--- a/Plan van Aanpak.docx
+++ b/Plan van Aanpak.docx
@@ -798,14 +798,132 @@
           <w:r>
             <w:fldChar w:fldCharType="separate"/>
           </w:r>
-          <w:hyperlink w:anchor="_Toc513379030" w:history="1">
+          <w:bookmarkStart w:id="0" w:name="_GoBack"/>
+          <w:bookmarkEnd w:id="0"/>
+          <w:r>
+            <w:rPr>
+              <w:rStyle w:val="Hyperlink"/>
+              <w:noProof/>
+            </w:rPr>
+            <w:fldChar w:fldCharType="begin"/>
+          </w:r>
+          <w:r>
+            <w:rPr>
+              <w:rStyle w:val="Hyperlink"/>
+              <w:noProof/>
+            </w:rPr>
+            <w:instrText xml:space="preserve"> </w:instrText>
+          </w:r>
+          <w:r>
+            <w:rPr>
+              <w:noProof/>
+            </w:rPr>
+            <w:instrText>HYPERLINK \l "_Toc513463876"</w:instrText>
+          </w:r>
+          <w:r>
+            <w:rPr>
+              <w:rStyle w:val="Hyperlink"/>
+              <w:noProof/>
+            </w:rPr>
+            <w:instrText xml:space="preserve"> </w:instrText>
+          </w:r>
+          <w:r>
+            <w:rPr>
+              <w:rStyle w:val="Hyperlink"/>
+              <w:noProof/>
+            </w:rPr>
+          </w:r>
+          <w:r>
+            <w:rPr>
+              <w:rStyle w:val="Hyperlink"/>
+              <w:noProof/>
+            </w:rPr>
+            <w:fldChar w:fldCharType="separate"/>
+          </w:r>
+          <w:r>
+            <w:rPr>
+              <w:rStyle w:val="Hyperlink"/>
+              <w:noProof/>
+            </w:rPr>
+            <w:t>Aanleiding</w:t>
+          </w:r>
+          <w:r>
+            <w:rPr>
+              <w:noProof/>
+              <w:webHidden/>
+            </w:rPr>
+            <w:tab/>
+          </w:r>
+          <w:r>
+            <w:rPr>
+              <w:noProof/>
+              <w:webHidden/>
+            </w:rPr>
+            <w:fldChar w:fldCharType="begin"/>
+          </w:r>
+          <w:r>
+            <w:rPr>
+              <w:noProof/>
+              <w:webHidden/>
+            </w:rPr>
+            <w:instrText xml:space="preserve"> PAGEREF _Toc513463876 \h </w:instrText>
+          </w:r>
+          <w:r>
+            <w:rPr>
+              <w:noProof/>
+              <w:webHidden/>
+            </w:rPr>
+          </w:r>
+          <w:r>
+            <w:rPr>
+              <w:noProof/>
+              <w:webHidden/>
+            </w:rPr>
+            <w:fldChar w:fldCharType="separate"/>
+          </w:r>
+          <w:r>
+            <w:rPr>
+              <w:noProof/>
+              <w:webHidden/>
+            </w:rPr>
+            <w:t>2</w:t>
+          </w:r>
+          <w:r>
+            <w:rPr>
+              <w:noProof/>
+              <w:webHidden/>
+            </w:rPr>
+            <w:fldChar w:fldCharType="end"/>
+          </w:r>
+          <w:r>
+            <w:rPr>
+              <w:rStyle w:val="Hyperlink"/>
+              <w:noProof/>
+            </w:rPr>
+            <w:fldChar w:fldCharType="end"/>
+          </w:r>
+        </w:p>
+        <w:p>
+          <w:pPr>
+            <w:pStyle w:val="TOC1"/>
+            <w:tabs>
+              <w:tab w:val="right" w:leader="dot" w:pos="9350"/>
+            </w:tabs>
+            <w:rPr>
+              <w:rFonts w:asciiTheme="minorHAnsi" w:eastAsiaTheme="minorEastAsia" w:hAnsiTheme="minorHAnsi"/>
+              <w:noProof/>
+              <w:color w:val="auto"/>
+              <w:sz w:val="22"/>
+              <w:lang w:eastAsia="nl-NL"/>
+            </w:rPr>
+          </w:pPr>
+          <w:hyperlink w:anchor="_Toc513463877" w:history="1">
             <w:r>
               <w:rPr>
                 <w:rStyle w:val="Hyperlink"/>
                 <w:noProof/>
-                <w:lang w:val="en-US"/>
-              </w:rPr>
-              <w:t>Aanleiding</w:t>
+              </w:rPr>
+              <w:t>Concept</w:t>
             </w:r>
             <w:r>
               <w:rPr>
@@ -826,7 +944,7 @@
                 <w:noProof/>
                 <w:webHidden/>
               </w:rPr>
-              <w:instrText xml:space="preserve"> PAGEREF _Toc513379030 \h </w:instrText>
+              <w:instrText xml:space="preserve"> PAGEREF _Toc513463877 \h </w:instrText>
             </w:r>
             <w:r>
               <w:rPr>
@@ -846,7 +964,7 @@
                 <w:noProof/>
                 <w:webHidden/>
               </w:rPr>
-              <w:t>2</w:t>
+              <w:t>3</w:t>
             </w:r>
             <w:r>
               <w:rPr>
@@ -871,13 +989,13 @@
               <w:lang w:eastAsia="nl-NL"/>
             </w:rPr>
           </w:pPr>
-          <w:hyperlink w:anchor="_Toc513379031" w:history="1">
+          <w:hyperlink w:anchor="_Toc513463878" w:history="1">
             <w:r>
               <w:rPr>
                 <w:rStyle w:val="Hyperlink"/>
                 <w:noProof/>
               </w:rPr>
-              <w:t>Concept</w:t>
+              <w:t>Tot zover</w:t>
             </w:r>
             <w:r>
               <w:rPr>
@@ -898,7 +1016,7 @@
                 <w:noProof/>
                 <w:webHidden/>
               </w:rPr>
-              <w:instrText xml:space="preserve"> PAGEREF _Toc513379031 \h </w:instrText>
+              <w:instrText xml:space="preserve"> PAGEREF _Toc513463878 \h </w:instrText>
             </w:r>
             <w:r>
               <w:rPr>
@@ -918,7 +1036,7 @@
                 <w:noProof/>
                 <w:webHidden/>
               </w:rPr>
-              <w:t>3</w:t>
+              <w:t>4</w:t>
             </w:r>
             <w:r>
               <w:rPr>
@@ -943,13 +1061,13 @@
               <w:lang w:eastAsia="nl-NL"/>
             </w:rPr>
           </w:pPr>
-          <w:hyperlink w:anchor="_Toc513379032" w:history="1">
+          <w:hyperlink w:anchor="_Toc513463879" w:history="1">
             <w:r>
               <w:rPr>
                 <w:rStyle w:val="Hyperlink"/>
                 <w:noProof/>
               </w:rPr>
-              <w:t>Tot zover</w:t>
+              <w:t>Vervolg</w:t>
             </w:r>
             <w:r>
               <w:rPr>
@@ -970,7 +1088,7 @@
                 <w:noProof/>
                 <w:webHidden/>
               </w:rPr>
-              <w:instrText xml:space="preserve"> PAGEREF _Toc513379032 \h </w:instrText>
+              <w:instrText xml:space="preserve"> PAGEREF _Toc513463879 \h </w:instrText>
             </w:r>
             <w:r>
               <w:rPr>
@@ -990,7 +1108,75 @@
                 <w:noProof/>
                 <w:webHidden/>
               </w:rPr>
-              <w:t>4</w:t>
+              <w:t>5</w:t>
+            </w:r>
+            <w:r>
+              <w:rPr>
+                <w:noProof/>
+                <w:webHidden/>
+              </w:rPr>
+              <w:fldChar w:fldCharType="end"/>
+            </w:r>
+          </w:hyperlink>
+        </w:p>
+        <w:p>
+          <w:pPr>
+            <w:pStyle w:val="TOC2"/>
+            <w:tabs>
+              <w:tab w:val="right" w:leader="dot" w:pos="9350"/>
+            </w:tabs>
+            <w:rPr>
+              <w:noProof/>
+            </w:rPr>
+          </w:pPr>
+          <w:hyperlink w:anchor="_Toc513463880" w:history="1">
+            <w:r>
+              <w:rPr>
+                <w:rStyle w:val="Hyperlink"/>
+                <w:noProof/>
+              </w:rPr>
+              <w:t>MoSCoW</w:t>
+            </w:r>
+            <w:r>
+              <w:rPr>
+                <w:noProof/>
+                <w:webHidden/>
+              </w:rPr>
+              <w:tab/>
+            </w:r>
+            <w:r>
+              <w:rPr>
+                <w:noProof/>
+                <w:webHidden/>
+              </w:rPr>
+              <w:fldChar w:fldCharType="begin"/>
+            </w:r>
+            <w:r>
+              <w:rPr>
+                <w:noProof/>
+                <w:webHidden/>
+              </w:rPr>
+              <w:instrText xml:space="preserve"> PAGEREF _Toc513463880 \h </w:instrText>
+            </w:r>
+            <w:r>
+              <w:rPr>
+                <w:noProof/>
+                <w:webHidden/>
+              </w:rPr>
+            </w:r>
+            <w:r>
+              <w:rPr>
+                <w:noProof/>
+                <w:webHidden/>
+              </w:rPr>
+              <w:fldChar w:fldCharType="separate"/>
+            </w:r>
+            <w:r>
+              <w:rPr>
+                <w:noProof/>
+                <w:webHidden/>
+              </w:rPr>
+              <w:t>5</w:t>
             </w:r>
             <w:r>
               <w:rPr>
@@ -1015,13 +1201,13 @@
               <w:lang w:eastAsia="nl-NL"/>
             </w:rPr>
           </w:pPr>
-          <w:hyperlink w:anchor="_Toc513379033" w:history="1">
+          <w:hyperlink w:anchor="_Toc513463881" w:history="1">
             <w:r>
               <w:rPr>
                 <w:rStyle w:val="Hyperlink"/>
                 <w:noProof/>
               </w:rPr>
-              <w:t>Vervolg</w:t>
+              <w:t>Risico’s</w:t>
             </w:r>
             <w:r>
               <w:rPr>
@@ -1042,7 +1228,7 @@
                 <w:noProof/>
                 <w:webHidden/>
               </w:rPr>
-              <w:instrText xml:space="preserve"> PAGEREF _Toc513379033 \h </w:instrText>
+              <w:instrText xml:space="preserve"> PAGEREF _Toc513463881 \h </w:instrText>
             </w:r>
             <w:r>
               <w:rPr>
@@ -1062,7 +1248,7 @@
                 <w:noProof/>
                 <w:webHidden/>
               </w:rPr>
-              <w:t>5</w:t>
+              <w:t>7</w:t>
             </w:r>
             <w:r>
               <w:rPr>
@@ -1087,7 +1273,7 @@
               <w:lang w:eastAsia="nl-NL"/>
             </w:rPr>
           </w:pPr>
-          <w:hyperlink w:anchor="_Toc513379034" w:history="1">
+          <w:hyperlink w:anchor="_Toc513463882" w:history="1">
             <w:r>
               <w:rPr>
                 <w:rStyle w:val="Hyperlink"/>
@@ -1114,7 +1300,7 @@
                 <w:noProof/>
                 <w:webHidden/>
               </w:rPr>
-              <w:instrText xml:space="preserve"> PAGEREF _Toc513379034 \h </w:instrText>
+              <w:instrText xml:space="preserve"> PAGEREF _Toc513463882 \h </w:instrText>
             </w:r>
             <w:r>
               <w:rPr>
@@ -1134,7 +1320,7 @@
                 <w:noProof/>
                 <w:webHidden/>
               </w:rPr>
-              <w:t>6</w:t>
+              <w:t>8</w:t>
             </w:r>
             <w:r>
               <w:rPr>
@@ -1182,12 +1368,12 @@
       <w:pPr>
         <w:pStyle w:val="Heading1"/>
       </w:pPr>
-      <w:bookmarkStart w:id="0" w:name="_Toc513379030"/>
+      <w:bookmarkStart w:id="1" w:name="_Toc513463876"/>
       <w:r>
         <w:lastRenderedPageBreak/>
         <w:t>Aanleiding</w:t>
       </w:r>
-      <w:bookmarkEnd w:id="0"/>
+      <w:bookmarkEnd w:id="1"/>
     </w:p>
     <w:p>
       <w:r>
@@ -1216,12 +1402,12 @@
       <w:pPr>
         <w:pStyle w:val="Heading1"/>
       </w:pPr>
-      <w:bookmarkStart w:id="1" w:name="_Toc513379031"/>
+      <w:bookmarkStart w:id="2" w:name="_Toc513463877"/>
       <w:r>
         <w:lastRenderedPageBreak/>
         <w:t>Concept</w:t>
       </w:r>
-      <w:bookmarkEnd w:id="1"/>
+      <w:bookmarkEnd w:id="2"/>
     </w:p>
     <w:p>
       <w:r>
@@ -1269,12 +1455,12 @@
       <w:pPr>
         <w:pStyle w:val="Heading1"/>
       </w:pPr>
-      <w:bookmarkStart w:id="2" w:name="_Toc513379032"/>
+      <w:bookmarkStart w:id="3" w:name="_Toc513463878"/>
       <w:r>
         <w:lastRenderedPageBreak/>
         <w:t>Tot zover</w:t>
       </w:r>
-      <w:bookmarkEnd w:id="2"/>
+      <w:bookmarkEnd w:id="3"/>
     </w:p>
     <w:p>
       <w:r>
@@ -1355,12 +1541,12 @@
       <w:pPr>
         <w:pStyle w:val="Heading1"/>
       </w:pPr>
-      <w:bookmarkStart w:id="3" w:name="_Toc513379033"/>
+      <w:bookmarkStart w:id="4" w:name="_Toc513463879"/>
       <w:r>
         <w:lastRenderedPageBreak/>
         <w:t>Vervolg</w:t>
       </w:r>
-      <w:bookmarkEnd w:id="3"/>
+      <w:bookmarkEnd w:id="4"/>
     </w:p>
     <w:p>
       <w:r>
@@ -1528,10 +1714,12 @@
       <w:pPr>
         <w:pStyle w:val="Heading2"/>
       </w:pPr>
+      <w:bookmarkStart w:id="5" w:name="_Toc513463880"/>
       <w:proofErr w:type="spellStart"/>
       <w:r>
         <w:t>MoSCoW</w:t>
       </w:r>
+      <w:bookmarkEnd w:id="5"/>
       <w:proofErr w:type="spellEnd"/>
     </w:p>
     <w:p>
@@ -1749,8 +1937,6 @@
       <w:r>
         <w:t>Notificaties voor berichten</w:t>
       </w:r>
-      <w:bookmarkStart w:id="4" w:name="_GoBack"/>
-      <w:bookmarkEnd w:id="4"/>
     </w:p>
     <w:p>
       <w:proofErr w:type="spellStart"/>
@@ -1824,11 +2010,12 @@
       <w:pPr>
         <w:pStyle w:val="Heading1"/>
       </w:pPr>
-      <w:bookmarkStart w:id="5" w:name="_Toc513379034"/>
+      <w:bookmarkStart w:id="6" w:name="_Toc513463881"/>
       <w:r>
         <w:lastRenderedPageBreak/>
         <w:t>Risico’s</w:t>
       </w:r>
+      <w:bookmarkEnd w:id="6"/>
     </w:p>
     <w:p>
       <w:r>
@@ -1860,11 +2047,12 @@
       <w:pPr>
         <w:pStyle w:val="Heading1"/>
       </w:pPr>
+      <w:bookmarkStart w:id="7" w:name="_Toc513463882"/>
       <w:r>
         <w:lastRenderedPageBreak/>
         <w:t>Planning</w:t>
       </w:r>
-      <w:bookmarkEnd w:id="5"/>
+      <w:bookmarkEnd w:id="7"/>
     </w:p>
     <w:p>
       <w:r>
@@ -3280,6 +3468,19 @@
       <w:contextualSpacing/>
     </w:pPr>
   </w:style>
+  <w:style w:type="paragraph" w:styleId="TOC2">
+    <w:name w:val="toc 2"/>
+    <w:basedOn w:val="Normal"/>
+    <w:next w:val="Normal"/>
+    <w:autoRedefine/>
+    <w:uiPriority w:val="39"/>
+    <w:unhideWhenUsed/>
+    <w:rsid w:val="0035467A"/>
+    <w:pPr>
+      <w:spacing w:after="100"/>
+      <w:ind w:left="200"/>
+    </w:pPr>
+  </w:style>
 </w:styles>
 </file>
 
@@ -3583,7 +3784,7 @@
 </file>
 
 <file path=customXml/itemProps1.xml><?xml version="1.0" encoding="utf-8"?>
-<ds:datastoreItem xmlns:ds="http://schemas.openxmlformats.org/officeDocument/2006/customXml" ds:itemID="{76EAFEA5-70E1-4164-AC77-6F6E1492AFC2}">
+<ds:datastoreItem xmlns:ds="http://schemas.openxmlformats.org/officeDocument/2006/customXml" ds:itemID="{1DF42ACC-F69C-4843-B1CB-9ED962654F7F}">
   <ds:schemaRefs>
     <ds:schemaRef ds:uri="http://schemas.openxmlformats.org/officeDocument/2006/bibliography"/>
   </ds:schemaRefs>

--- a/Plan van Aanpak.docx
+++ b/Plan van Aanpak.docx
@@ -21,7 +21,7 @@
         <mc:AlternateContent>
           <mc:Choice Requires="wps">
             <w:drawing>
-              <wp:anchor distT="0" distB="0" distL="114300" distR="114300" simplePos="0" relativeHeight="251659264" behindDoc="1" locked="0" layoutInCell="1" allowOverlap="1">
+              <wp:anchor distT="0" distB="0" distL="114300" distR="114300" simplePos="0" relativeHeight="251659264" behindDoc="1" locked="0" layoutInCell="1" allowOverlap="1" wp14:anchorId="4DE1C094" wp14:editId="68A5DB29">
                 <wp:simplePos x="0" y="0"/>
                 <wp:positionH relativeFrom="page">
                   <wp:align>left</wp:align>
@@ -129,7 +129,7 @@
         <mc:AlternateContent>
           <mc:Choice Requires="wps">
             <w:drawing>
-              <wp:anchor distT="0" distB="0" distL="114300" distR="114300" simplePos="0" relativeHeight="251662336" behindDoc="0" locked="0" layoutInCell="1" allowOverlap="1" wp14:anchorId="36077968" wp14:editId="57C9630C">
+              <wp:anchor distT="0" distB="0" distL="114300" distR="114300" simplePos="0" relativeHeight="251662336" behindDoc="0" locked="0" layoutInCell="1" allowOverlap="1" wp14:anchorId="3DD5953A" wp14:editId="45CAAA09">
                 <wp:simplePos x="0" y="0"/>
                 <wp:positionH relativeFrom="column">
                   <wp:posOffset>1406212</wp:posOffset>
@@ -199,7 +199,7 @@
         <mc:AlternateContent>
           <mc:Choice Requires="wps">
             <w:drawing>
-              <wp:anchor distT="0" distB="0" distL="114300" distR="114300" simplePos="0" relativeHeight="251660288" behindDoc="0" locked="0" layoutInCell="1" allowOverlap="1">
+              <wp:anchor distT="0" distB="0" distL="114300" distR="114300" simplePos="0" relativeHeight="251660288" behindDoc="0" locked="0" layoutInCell="1" allowOverlap="1" wp14:anchorId="0AE9FE8E" wp14:editId="4DD7348C">
                 <wp:simplePos x="0" y="0"/>
                 <wp:positionH relativeFrom="column">
                   <wp:posOffset>4094328</wp:posOffset>
@@ -312,7 +312,7 @@
         <mc:AlternateContent>
           <mc:Choice Requires="wps">
             <w:drawing>
-              <wp:anchor distT="0" distB="0" distL="114300" distR="114300" simplePos="0" relativeHeight="251665408" behindDoc="0" locked="0" layoutInCell="1" allowOverlap="1" wp14:anchorId="472A7740" wp14:editId="432DB023">
+              <wp:anchor distT="0" distB="0" distL="114300" distR="114300" simplePos="0" relativeHeight="251665408" behindDoc="0" locked="0" layoutInCell="1" allowOverlap="1" wp14:anchorId="5407CA15" wp14:editId="49E05EB2">
                 <wp:simplePos x="0" y="0"/>
                 <wp:positionH relativeFrom="column">
                   <wp:posOffset>-206266</wp:posOffset>
@@ -388,7 +388,7 @@
         <mc:AlternateContent>
           <mc:Choice Requires="wps">
             <w:drawing>
-              <wp:anchor distT="0" distB="0" distL="114300" distR="114300" simplePos="0" relativeHeight="251663360" behindDoc="0" locked="0" layoutInCell="1" allowOverlap="1">
+              <wp:anchor distT="0" distB="0" distL="114300" distR="114300" simplePos="0" relativeHeight="251663360" behindDoc="0" locked="0" layoutInCell="1" allowOverlap="1" wp14:anchorId="3F9DAF0D" wp14:editId="1F515E24">
                 <wp:simplePos x="0" y="0"/>
                 <wp:positionH relativeFrom="column">
                   <wp:posOffset>6152193</wp:posOffset>
@@ -798,110 +798,63 @@
           <w:r>
             <w:fldChar w:fldCharType="separate"/>
           </w:r>
-          <w:bookmarkStart w:id="0" w:name="_GoBack"/>
-          <w:bookmarkEnd w:id="0"/>
-          <w:r>
-            <w:rPr>
-              <w:rStyle w:val="Hyperlink"/>
-              <w:noProof/>
-            </w:rPr>
-            <w:fldChar w:fldCharType="begin"/>
-          </w:r>
-          <w:r>
-            <w:rPr>
-              <w:rStyle w:val="Hyperlink"/>
-              <w:noProof/>
-            </w:rPr>
-            <w:instrText xml:space="preserve"> </w:instrText>
-          </w:r>
-          <w:r>
-            <w:rPr>
-              <w:noProof/>
-            </w:rPr>
-            <w:instrText>HYPERLINK \l "_Toc513463876"</w:instrText>
-          </w:r>
-          <w:r>
-            <w:rPr>
-              <w:rStyle w:val="Hyperlink"/>
-              <w:noProof/>
-            </w:rPr>
-            <w:instrText xml:space="preserve"> </w:instrText>
-          </w:r>
-          <w:r>
-            <w:rPr>
-              <w:rStyle w:val="Hyperlink"/>
-              <w:noProof/>
-            </w:rPr>
-          </w:r>
-          <w:r>
-            <w:rPr>
-              <w:rStyle w:val="Hyperlink"/>
-              <w:noProof/>
-            </w:rPr>
-            <w:fldChar w:fldCharType="separate"/>
-          </w:r>
-          <w:r>
-            <w:rPr>
-              <w:rStyle w:val="Hyperlink"/>
-              <w:noProof/>
-            </w:rPr>
-            <w:t>Aanleiding</w:t>
-          </w:r>
-          <w:r>
-            <w:rPr>
-              <w:noProof/>
-              <w:webHidden/>
-            </w:rPr>
-            <w:tab/>
-          </w:r>
-          <w:r>
-            <w:rPr>
-              <w:noProof/>
-              <w:webHidden/>
-            </w:rPr>
-            <w:fldChar w:fldCharType="begin"/>
-          </w:r>
-          <w:r>
-            <w:rPr>
-              <w:noProof/>
-              <w:webHidden/>
-            </w:rPr>
-            <w:instrText xml:space="preserve"> PAGEREF _Toc513463876 \h </w:instrText>
-          </w:r>
-          <w:r>
-            <w:rPr>
-              <w:noProof/>
-              <w:webHidden/>
-            </w:rPr>
-          </w:r>
-          <w:r>
-            <w:rPr>
-              <w:noProof/>
-              <w:webHidden/>
-            </w:rPr>
-            <w:fldChar w:fldCharType="separate"/>
-          </w:r>
-          <w:r>
-            <w:rPr>
-              <w:noProof/>
-              <w:webHidden/>
-            </w:rPr>
-            <w:t>2</w:t>
-          </w:r>
-          <w:r>
-            <w:rPr>
-              <w:noProof/>
-              <w:webHidden/>
-            </w:rPr>
-            <w:fldChar w:fldCharType="end"/>
-          </w:r>
-          <w:r>
-            <w:rPr>
-              <w:rStyle w:val="Hyperlink"/>
-              <w:noProof/>
-            </w:rPr>
-            <w:fldChar w:fldCharType="end"/>
-          </w:r>
+          <w:hyperlink w:anchor="_Toc513463876" w:history="1">
+            <w:r>
+              <w:rPr>
+                <w:rStyle w:val="Hyperlink"/>
+                <w:noProof/>
+              </w:rPr>
+              <w:t>Aanleiding</w:t>
+            </w:r>
+            <w:r>
+              <w:rPr>
+                <w:noProof/>
+                <w:webHidden/>
+              </w:rPr>
+              <w:tab/>
+            </w:r>
+            <w:r>
+              <w:rPr>
+                <w:noProof/>
+                <w:webHidden/>
+              </w:rPr>
+              <w:fldChar w:fldCharType="begin"/>
+            </w:r>
+            <w:r>
+              <w:rPr>
+                <w:noProof/>
+                <w:webHidden/>
+              </w:rPr>
+              <w:instrText xml:space="preserve"> PAGEREF _Toc513463876 \h </w:instrText>
+            </w:r>
+            <w:r>
+              <w:rPr>
+                <w:noProof/>
+                <w:webHidden/>
+              </w:rPr>
+            </w:r>
+            <w:r>
+              <w:rPr>
+                <w:noProof/>
+                <w:webHidden/>
+              </w:rPr>
+              <w:fldChar w:fldCharType="separate"/>
+            </w:r>
+            <w:r>
+              <w:rPr>
+                <w:noProof/>
+                <w:webHidden/>
+              </w:rPr>
+              <w:t>2</w:t>
+            </w:r>
+            <w:r>
+              <w:rPr>
+                <w:noProof/>
+                <w:webHidden/>
+              </w:rPr>
+              <w:fldChar w:fldCharType="end"/>
+            </w:r>
+          </w:hyperlink>
         </w:p>
         <w:p>
           <w:pPr>
@@ -1368,12 +1321,12 @@
       <w:pPr>
         <w:pStyle w:val="Heading1"/>
       </w:pPr>
-      <w:bookmarkStart w:id="1" w:name="_Toc513463876"/>
+      <w:bookmarkStart w:id="0" w:name="_Toc513463876"/>
       <w:r>
         <w:lastRenderedPageBreak/>
         <w:t>Aanleiding</w:t>
       </w:r>
-      <w:bookmarkEnd w:id="1"/>
+      <w:bookmarkEnd w:id="0"/>
     </w:p>
     <w:p>
       <w:r>
@@ -1402,12 +1355,12 @@
       <w:pPr>
         <w:pStyle w:val="Heading1"/>
       </w:pPr>
-      <w:bookmarkStart w:id="2" w:name="_Toc513463877"/>
+      <w:bookmarkStart w:id="1" w:name="_Toc513463877"/>
       <w:r>
         <w:lastRenderedPageBreak/>
         <w:t>Concept</w:t>
       </w:r>
-      <w:bookmarkEnd w:id="2"/>
+      <w:bookmarkEnd w:id="1"/>
     </w:p>
     <w:p>
       <w:r>
@@ -1455,12 +1408,12 @@
       <w:pPr>
         <w:pStyle w:val="Heading1"/>
       </w:pPr>
-      <w:bookmarkStart w:id="3" w:name="_Toc513463878"/>
+      <w:bookmarkStart w:id="2" w:name="_Toc513463878"/>
       <w:r>
         <w:lastRenderedPageBreak/>
         <w:t>Tot zover</w:t>
       </w:r>
-      <w:bookmarkEnd w:id="3"/>
+      <w:bookmarkEnd w:id="2"/>
     </w:p>
     <w:p>
       <w:r>
@@ -1541,185 +1494,185 @@
       <w:pPr>
         <w:pStyle w:val="Heading1"/>
       </w:pPr>
-      <w:bookmarkStart w:id="4" w:name="_Toc513463879"/>
+      <w:bookmarkStart w:id="3" w:name="_Toc513463879"/>
       <w:r>
         <w:lastRenderedPageBreak/>
         <w:t>Vervolg</w:t>
       </w:r>
+      <w:bookmarkEnd w:id="3"/>
+    </w:p>
+    <w:p>
+      <w:r>
+        <w:t>In het keuzeblok Pr</w:t>
+      </w:r>
+      <w:r>
+        <w:t>o</w:t>
+      </w:r>
+      <w:r>
+        <w:t>je</w:t>
+      </w:r>
+      <w:r>
+        <w:t>ct Vrije Ruimte wordt er een vervolg gemaakt op de app waaraan een begin is gemaakt tijdens AIT.</w:t>
+      </w:r>
+      <w:r>
+        <w:t xml:space="preserve"> Allereerst zal er een business case opgesteld worden. Het is verstandig om vroegtijdig een business case op te stellen waarin omschreven staat hoe de app onderhouden moet worden en wat het verdienmodel is. Daarnaast zal een </w:t>
+      </w:r>
+      <w:proofErr w:type="spellStart"/>
+      <w:r>
+        <w:t>redesign</w:t>
+      </w:r>
+      <w:proofErr w:type="spellEnd"/>
+      <w:r>
+        <w:t xml:space="preserve"> worden gemaakt voor het logo en de gebruikte kleuren.</w:t>
+      </w:r>
+      <w:r>
+        <w:t xml:space="preserve"> </w:t>
+      </w:r>
+      <w:r>
+        <w:t>Tijdens AIT kwam naar voren dat de logo en de kleuren niet helemaal de gewenste sfeer uitstralen. De gewenste sfeer is namelijk toegankelijk en vertrouwd, maar de huidige kleuren geven dit nog niet goed weer. Eventuele aanpassingen aan de app kunnen vervolgens doorgevoerd worden.</w:t>
+      </w:r>
+    </w:p>
+    <w:p>
+      <w:r>
+        <w:t xml:space="preserve">Naast eventuele aanpassingen op basis van de business case en de </w:t>
+      </w:r>
+      <w:proofErr w:type="spellStart"/>
+      <w:r>
+        <w:t>redesign</w:t>
+      </w:r>
+      <w:proofErr w:type="spellEnd"/>
+      <w:r>
+        <w:t xml:space="preserve"> </w:t>
+      </w:r>
+      <w:r>
+        <w:t xml:space="preserve">dient </w:t>
+      </w:r>
+      <w:r>
+        <w:t>a</w:t>
+      </w:r>
+      <w:r>
+        <w:t>lles wat tijdens AIT is blijven liggen nu doorgevoerd</w:t>
+      </w:r>
+      <w:r>
+        <w:t xml:space="preserve"> te</w:t>
+      </w:r>
+      <w:r>
+        <w:t xml:space="preserve"> worden</w:t>
+      </w:r>
+      <w:r>
+        <w:t>. Hierna zal de app compleet functioneel zijn.</w:t>
+      </w:r>
+    </w:p>
+    <w:p>
+      <w:r>
+        <w:t>Als laatste</w:t>
+      </w:r>
+      <w:r>
+        <w:t xml:space="preserve"> dient de app geëxporteerd te worden naar een APK en een IPA, zodat deze geïnstalleerd kunnen worden op Android en iOS toestellen. Hier zitten echter veel haken en ogen aan aangezien er nog enkele aanpassingen doorgevoerd moeten worden wanneer de app geëxporteerd is. Het is lastig te voorzien wat deze aanpassingen zijn en hoelang deze duren. Wanneer de app succesvol is geëxporteerd en aangepast kan de app toegevoegd worden aan de App Store en de Google Play Store. Hierbij kan gebruik worden gemaakt van het Appleaccount van de Hanzehogeschool.</w:t>
+      </w:r>
+    </w:p>
+    <w:p>
+      <w:r>
+        <w:t xml:space="preserve">De functionaliteiten van de app zijn opgedeeld middels het </w:t>
+      </w:r>
+      <w:proofErr w:type="spellStart"/>
+      <w:r>
+        <w:t>MoSCoW</w:t>
+      </w:r>
+      <w:proofErr w:type="spellEnd"/>
+      <w:r>
+        <w:t xml:space="preserve"> principe. Hierin wordt er prioriteit gegeven aan de verschillende functionaliteiten. De </w:t>
+      </w:r>
+      <w:r>
+        <w:rPr>
+          <w:u w:val="single"/>
+        </w:rPr>
+        <w:t>M</w:t>
+      </w:r>
+      <w:r>
+        <w:t xml:space="preserve">ust-have functionaliteiten moeten sowieso in het eindproduct aanwezig zijn. De app met deze functionaliteiten is het </w:t>
+      </w:r>
+      <w:proofErr w:type="spellStart"/>
+      <w:r>
+        <w:t>Minimal</w:t>
+      </w:r>
+      <w:proofErr w:type="spellEnd"/>
+      <w:r>
+        <w:t xml:space="preserve"> </w:t>
+      </w:r>
+      <w:proofErr w:type="spellStart"/>
+      <w:r>
+        <w:t>Viable</w:t>
+      </w:r>
+      <w:proofErr w:type="spellEnd"/>
+      <w:r>
+        <w:t xml:space="preserve"> Product (MVP). De </w:t>
+      </w:r>
+      <w:proofErr w:type="spellStart"/>
+      <w:r>
+        <w:rPr>
+          <w:u w:val="single"/>
+        </w:rPr>
+        <w:t>S</w:t>
+      </w:r>
+      <w:r>
+        <w:t>hould</w:t>
+      </w:r>
+      <w:proofErr w:type="spellEnd"/>
+      <w:r>
+        <w:t xml:space="preserve">-have functionaliteiten zijn ook zeer belangrijk voor het eindproduct maar zijn niet noodzakelijk voor het minimale functioneren van de app. De </w:t>
+      </w:r>
+      <w:proofErr w:type="spellStart"/>
+      <w:r>
+        <w:rPr>
+          <w:u w:val="single"/>
+        </w:rPr>
+        <w:t>C</w:t>
+      </w:r>
+      <w:r>
+        <w:t>ould</w:t>
+      </w:r>
+      <w:proofErr w:type="spellEnd"/>
+      <w:r>
+        <w:t>-have functionaliteiten kunnen in het eindproduct verwerkt worden mits hier tijd voor is. De</w:t>
+      </w:r>
+      <w:r>
+        <w:t xml:space="preserve"> </w:t>
+      </w:r>
+      <w:proofErr w:type="spellStart"/>
+      <w:r>
+        <w:rPr>
+          <w:u w:val="single"/>
+        </w:rPr>
+        <w:t>W</w:t>
+      </w:r>
+      <w:r>
+        <w:t>ould</w:t>
+      </w:r>
+      <w:proofErr w:type="spellEnd"/>
+      <w:r>
+        <w:t>-have</w:t>
+      </w:r>
+      <w:r>
+        <w:t xml:space="preserve"> functionaliteiten zijn onbelangrijk voor het eindproduct maar zijn mooi meegenomen.</w:t>
+      </w:r>
+      <w:r>
+        <w:t xml:space="preserve"> Ze worden alleen uitgevoerd wanneer er tijd over is.</w:t>
+      </w:r>
+      <w:r>
+        <w:t xml:space="preserve"> </w:t>
+      </w:r>
+    </w:p>
+    <w:p>
+      <w:pPr>
+        <w:pStyle w:val="Heading2"/>
+      </w:pPr>
+      <w:bookmarkStart w:id="4" w:name="_Toc513463880"/>
+      <w:proofErr w:type="spellStart"/>
+      <w:r>
+        <w:t>MoSCoW</w:t>
+      </w:r>
       <w:bookmarkEnd w:id="4"/>
-    </w:p>
-    <w:p>
-      <w:r>
-        <w:t>In het keuzeblok Pr</w:t>
-      </w:r>
-      <w:r>
-        <w:t>o</w:t>
-      </w:r>
-      <w:r>
-        <w:t>je</w:t>
-      </w:r>
-      <w:r>
-        <w:t>ct Vrije Ruimte wordt er een vervolg gemaakt op de app waaraan een begin is gemaakt tijdens AIT.</w:t>
-      </w:r>
-      <w:r>
-        <w:t xml:space="preserve"> Allereerst zal er een business case opgesteld worden. Het is verstandig om vroegtijdig een business case op te stellen waarin omschreven staat hoe de app onderhouden moet worden en wat het verdienmodel is. Daarnaast zal een </w:t>
-      </w:r>
-      <w:proofErr w:type="spellStart"/>
-      <w:r>
-        <w:t>redesign</w:t>
-      </w:r>
-      <w:proofErr w:type="spellEnd"/>
-      <w:r>
-        <w:t xml:space="preserve"> worden gemaakt voor het logo en de gebruikte kleuren.</w:t>
-      </w:r>
-      <w:r>
-        <w:t xml:space="preserve"> </w:t>
-      </w:r>
-      <w:r>
-        <w:t>Tijdens AIT kwam naar voren dat de logo en de kleuren niet helemaal de gewenste sfeer uitstralen. De gewenste sfeer is namelijk toegankelijk en vertrouwd, maar de huidige kleuren geven dit nog niet goed weer. Eventuele aanpassingen aan de app kunnen vervolgens doorgevoerd worden.</w:t>
-      </w:r>
-    </w:p>
-    <w:p>
-      <w:r>
-        <w:t xml:space="preserve">Naast eventuele aanpassingen op basis van de business case en de </w:t>
-      </w:r>
-      <w:proofErr w:type="spellStart"/>
-      <w:r>
-        <w:t>redesign</w:t>
-      </w:r>
-      <w:proofErr w:type="spellEnd"/>
-      <w:r>
-        <w:t xml:space="preserve"> </w:t>
-      </w:r>
-      <w:r>
-        <w:t xml:space="preserve">dient </w:t>
-      </w:r>
-      <w:r>
-        <w:t>a</w:t>
-      </w:r>
-      <w:r>
-        <w:t>lles wat tijdens AIT is blijven liggen nu doorgevoerd</w:t>
-      </w:r>
-      <w:r>
-        <w:t xml:space="preserve"> te</w:t>
-      </w:r>
-      <w:r>
-        <w:t xml:space="preserve"> worden</w:t>
-      </w:r>
-      <w:r>
-        <w:t>. Hierna zal de app compleet functioneel zijn.</w:t>
-      </w:r>
-    </w:p>
-    <w:p>
-      <w:r>
-        <w:t>Als laatste</w:t>
-      </w:r>
-      <w:r>
-        <w:t xml:space="preserve"> dient de app geëxporteerd te worden naar een APK en een IPA, zodat deze geïnstalleerd kunnen worden op Android en iOS toestellen. Hier zitten echter veel haken en ogen aan aangezien er nog enkele aanpassingen doorgevoerd moeten worden wanneer de app geëxporteerd is. Het is lastig te voorzien wat deze aanpassingen zijn en hoelang deze duren. Wanneer de app succesvol is geëxporteerd en aangepast kan de app toegevoegd worden aan de App Store en de Google Play Store. Hierbij kan gebruik worden gemaakt van het Appleaccount van de Hanzehogeschool.</w:t>
-      </w:r>
-    </w:p>
-    <w:p>
-      <w:r>
-        <w:t xml:space="preserve">De functionaliteiten van de app zijn opgedeeld middels het </w:t>
-      </w:r>
-      <w:proofErr w:type="spellStart"/>
-      <w:r>
-        <w:t>MoSCoW</w:t>
-      </w:r>
-      <w:proofErr w:type="spellEnd"/>
-      <w:r>
-        <w:t xml:space="preserve"> principe. Hierin wordt er prioriteit gegeven aan de verschillende functionaliteiten. De </w:t>
-      </w:r>
-      <w:r>
-        <w:rPr>
-          <w:u w:val="single"/>
-        </w:rPr>
-        <w:t>M</w:t>
-      </w:r>
-      <w:r>
-        <w:t xml:space="preserve">ust-have functionaliteiten moeten sowieso in het eindproduct aanwezig zijn. De app met deze functionaliteiten is het </w:t>
-      </w:r>
-      <w:proofErr w:type="spellStart"/>
-      <w:r>
-        <w:t>Minimal</w:t>
-      </w:r>
-      <w:proofErr w:type="spellEnd"/>
-      <w:r>
-        <w:t xml:space="preserve"> </w:t>
-      </w:r>
-      <w:proofErr w:type="spellStart"/>
-      <w:r>
-        <w:t>Viable</w:t>
-      </w:r>
-      <w:proofErr w:type="spellEnd"/>
-      <w:r>
-        <w:t xml:space="preserve"> Product (MVP). De </w:t>
-      </w:r>
-      <w:proofErr w:type="spellStart"/>
-      <w:r>
-        <w:rPr>
-          <w:u w:val="single"/>
-        </w:rPr>
-        <w:t>S</w:t>
-      </w:r>
-      <w:r>
-        <w:t>hould</w:t>
-      </w:r>
-      <w:proofErr w:type="spellEnd"/>
-      <w:r>
-        <w:t xml:space="preserve">-have functionaliteiten zijn ook zeer belangrijk voor het eindproduct maar zijn niet noodzakelijk voor het minimale functioneren van de app. De </w:t>
-      </w:r>
-      <w:proofErr w:type="spellStart"/>
-      <w:r>
-        <w:rPr>
-          <w:u w:val="single"/>
-        </w:rPr>
-        <w:t>C</w:t>
-      </w:r>
-      <w:r>
-        <w:t>ould</w:t>
-      </w:r>
-      <w:proofErr w:type="spellEnd"/>
-      <w:r>
-        <w:t>-have functionaliteiten kunnen in het eindproduct verwerkt worden mits hier tijd voor is. De</w:t>
-      </w:r>
-      <w:r>
-        <w:t xml:space="preserve"> </w:t>
-      </w:r>
-      <w:proofErr w:type="spellStart"/>
-      <w:r>
-        <w:rPr>
-          <w:u w:val="single"/>
-        </w:rPr>
-        <w:t>W</w:t>
-      </w:r>
-      <w:r>
-        <w:t>ould</w:t>
-      </w:r>
-      <w:proofErr w:type="spellEnd"/>
-      <w:r>
-        <w:t>-have</w:t>
-      </w:r>
-      <w:r>
-        <w:t xml:space="preserve"> functionaliteiten zijn onbelangrijk voor het eindproduct maar zijn mooi meegenomen.</w:t>
-      </w:r>
-      <w:r>
-        <w:t xml:space="preserve"> Ze worden alleen uitgevoerd wanneer er tijd over is.</w:t>
-      </w:r>
-      <w:r>
-        <w:t xml:space="preserve"> </w:t>
-      </w:r>
-    </w:p>
-    <w:p>
-      <w:pPr>
-        <w:pStyle w:val="Heading2"/>
-      </w:pPr>
-      <w:bookmarkStart w:id="5" w:name="_Toc513463880"/>
-      <w:proofErr w:type="spellStart"/>
-      <w:r>
-        <w:t>MoSCoW</w:t>
-      </w:r>
-      <w:bookmarkEnd w:id="5"/>
       <w:proofErr w:type="spellEnd"/>
     </w:p>
     <w:p>
@@ -2010,32 +1963,37 @@
       <w:pPr>
         <w:pStyle w:val="Heading1"/>
       </w:pPr>
-      <w:bookmarkStart w:id="6" w:name="_Toc513463881"/>
+      <w:bookmarkStart w:id="5" w:name="_Toc513463881"/>
       <w:r>
         <w:lastRenderedPageBreak/>
         <w:t>Risico’s</w:t>
       </w:r>
+      <w:bookmarkEnd w:id="5"/>
+    </w:p>
+    <w:p>
+      <w:r>
+        <w:t>Er zijn enkele risico’s aanwezig waarmee rekenen gehouden dient te worden tijdens het ontwikkelen van de app. Allereerst is er natuurlijk het risico dat het coderen van de app meer tijd zal gaan kosten dan begroot. Hierdoor zou er tijdnood kunnen ontstaan waardoor niet alle taken voldaan kunnen worden. Dit zou voorkomen kunnen worden door actief te blijven controleren of de taken ook daadwerkelijk de ingeschatte tijd in beslag neemt en indien dit niet het geval hier extra tijd, naast de 32 uur per week, voor vrij te maken. Daarnaast kan er ook gespeeld worden met het overnemen van overgebleven uren van andere taken.</w:t>
+      </w:r>
+    </w:p>
+    <w:p>
+      <w:r>
+        <w:t xml:space="preserve">Verder is er het risico dat de app moeilijk op de markt te zetten is. Dit kan komen door beperkte financiële </w:t>
+      </w:r>
+      <w:r>
+        <w:t xml:space="preserve">bronnen of een verkeerde aanpak. Om dit te voorkomen moet </w:t>
+      </w:r>
+      <w:proofErr w:type="gramStart"/>
+      <w:r>
+        <w:t>er van</w:t>
+      </w:r>
+      <w:proofErr w:type="gramEnd"/>
+      <w:r>
+        <w:t xml:space="preserve"> tevoren een realistische business case opgesteld worden die rekening houdt met de kosten voor het adverteren van de app. Indien de kosten te hoog blijken te zijn kan ervoor gekozen worden om het adverteren van de app uit te stellen tot een l</w:t>
+      </w:r>
+      <w:bookmarkStart w:id="6" w:name="_GoBack"/>
       <w:bookmarkEnd w:id="6"/>
-    </w:p>
-    <w:p>
-      <w:r>
-        <w:t>Er zijn enkele risico’s aanwezig waarmee rekenen gehouden dient te worden tijdens het ontwikkelen van de app. Allereerst is er natuurlijk het risico dat het coderen van de app meer tijd zal gaan kosten dan begroot. Hierdoor zou er tijdnood kunnen ontstaan waardoor niet alle taken voldaan kunnen worden. Dit zou voorkomen kunnen worden door actief te blijven controleren of de taken ook daadwerkelijk de ingeschatte tijd in beslag neemt en indien dit niet het geval hier extra tijd, naast de 32 uur per week, voor vrij te maken. Daarnaast kan er ook gespeeld worden met het overnemen van overgebleven uren van andere taken.</w:t>
-      </w:r>
-    </w:p>
-    <w:p>
-      <w:r>
-        <w:t xml:space="preserve">Verder is er het risico dat de app moeilijk op de markt te zetten is. Dit kan komen door beperkte financiële </w:t>
-      </w:r>
-      <w:r>
-        <w:t xml:space="preserve">bronnen of een verkeerde aanpak. Om dit te voorkomen moet </w:t>
-      </w:r>
-      <w:proofErr w:type="gramStart"/>
-      <w:r>
-        <w:t>er van</w:t>
-      </w:r>
-      <w:proofErr w:type="gramEnd"/>
-      <w:r>
-        <w:t xml:space="preserve"> tevoren een realistische business case opgesteld worden die rekening houdt met de kosten voor het adverteren van de app. Indien de kosten te hoog blijken te zijn kan ervoor gekozen worden om het adverteren van de app uit te stellen tot een latere datum.</w:t>
+      <w:r>
+        <w:t>atere datum.</w:t>
       </w:r>
     </w:p>
     <w:p>
@@ -3784,7 +3742,7 @@
 </file>
 
 <file path=customXml/itemProps1.xml><?xml version="1.0" encoding="utf-8"?>
-<ds:datastoreItem xmlns:ds="http://schemas.openxmlformats.org/officeDocument/2006/customXml" ds:itemID="{1DF42ACC-F69C-4843-B1CB-9ED962654F7F}">
+<ds:datastoreItem xmlns:ds="http://schemas.openxmlformats.org/officeDocument/2006/customXml" ds:itemID="{FAB58B40-5913-4265-9F8A-12A70899DAFF}">
   <ds:schemaRefs>
     <ds:schemaRef ds:uri="http://schemas.openxmlformats.org/officeDocument/2006/bibliography"/>
   </ds:schemaRefs>
